--- a/Word_Docs/StatusOnlineStory.docx
+++ b/Word_Docs/StatusOnlineStory.docx
@@ -135,23 +135,13 @@
         </w:rPr>
         <w:t xml:space="preserve"> </w:t>
       </w:r>
-      <w:proofErr w:type="spellStart"/>
-      <w:r>
-        <w:rPr>
-          <w:rFonts w:ascii="Calibri" w:eastAsia="Times New Roman" w:hAnsi="Calibri" w:cs="Calibri"/>
-          <w:color w:val="000000"/>
-          <w:lang w:eastAsia="en-GB"/>
-        </w:rPr>
-        <w:t>Vinx</w:t>
-      </w:r>
-      <w:proofErr w:type="spellEnd"/>
-      <w:r>
-        <w:rPr>
-          <w:rFonts w:ascii="Calibri" w:eastAsia="Times New Roman" w:hAnsi="Calibri" w:cs="Calibri"/>
-          <w:color w:val="000000"/>
-          <w:lang w:eastAsia="en-GB"/>
-        </w:rPr>
-        <w:t>, Akktane, Zicca, Chosen, The Creators.</w:t>
+      <w:r>
+        <w:rPr>
+          <w:rFonts w:ascii="Calibri" w:eastAsia="Times New Roman" w:hAnsi="Calibri" w:cs="Calibri"/>
+          <w:color w:val="000000"/>
+          <w:lang w:eastAsia="en-GB"/>
+        </w:rPr>
+        <w:t>Vinx, Akktane, Zicca, Chosen, The Creators.</w:t>
       </w:r>
     </w:p>
     <w:p>
@@ -463,6 +453,493 @@
         </w:rPr>
         <w:t>Soldier, todays a good day! We can finally test our prototype, and if this works we’ll be able to take back Earth in weeks!</w:t>
       </w:r>
+    </w:p>
+    <w:p>
+      <w:pPr>
+        <w:spacing w:line="240" w:lineRule="auto"/>
+        <w:rPr>
+          <w:rFonts w:ascii="Times New Roman" w:eastAsia="Times New Roman" w:hAnsi="Times New Roman" w:cs="Times New Roman"/>
+          <w:b/>
+          <w:sz w:val="24"/>
+          <w:szCs w:val="24"/>
+          <w:lang w:eastAsia="en-GB"/>
+        </w:rPr>
+      </w:pPr>
+      <w:r>
+        <w:rPr>
+          <w:rFonts w:ascii="Calibri" w:eastAsia="Times New Roman" w:hAnsi="Calibri" w:cs="Calibri"/>
+          <w:b/>
+          <w:bCs/>
+          <w:color w:val="000000"/>
+          <w:lang w:eastAsia="en-GB"/>
+        </w:rPr>
+        <w:t>This doesn’t mean I’m letting you off for that game of Chess last week though. Tomorrow at 6, I’ll get my revenge.   -Sargent Kavac.</w:t>
+      </w:r>
+    </w:p>
+    <w:p>
+      <w:pPr>
+        <w:spacing w:line="240" w:lineRule="auto"/>
+        <w:rPr>
+          <w:rFonts w:ascii="Times New Roman" w:eastAsia="Times New Roman" w:hAnsi="Times New Roman" w:cs="Times New Roman"/>
+          <w:sz w:val="24"/>
+          <w:szCs w:val="24"/>
+          <w:lang w:eastAsia="en-GB"/>
+        </w:rPr>
+      </w:pPr>
+      <w:r>
+        <w:rPr>
+          <w:rFonts w:ascii="Calibri" w:eastAsia="Times New Roman" w:hAnsi="Calibri" w:cs="Calibri"/>
+          <w:b/>
+          <w:bCs/>
+          <w:color w:val="000000"/>
+          <w:lang w:eastAsia="en-GB"/>
+        </w:rPr>
+        <w:t>Cutscene Starts:</w:t>
+      </w:r>
+    </w:p>
+    <w:p>
+      <w:pPr>
+        <w:spacing w:line="240" w:lineRule="auto"/>
+        <w:rPr>
+          <w:rFonts w:ascii="Times New Roman" w:eastAsia="Times New Roman" w:hAnsi="Times New Roman" w:cs="Times New Roman"/>
+          <w:sz w:val="24"/>
+          <w:szCs w:val="24"/>
+          <w:lang w:eastAsia="en-GB"/>
+        </w:rPr>
+      </w:pPr>
+      <w:r>
+        <w:rPr>
+          <w:rFonts w:ascii="Calibri" w:eastAsia="Times New Roman" w:hAnsi="Calibri" w:cs="Calibri"/>
+          <w:color w:val="000000"/>
+          <w:lang w:eastAsia="en-GB"/>
+        </w:rPr>
+        <w:t xml:space="preserve">The Camera is looking up to the sky, it’s mid-day. The camera then pans down to a military base next to the control tower, as futuristic jets take-off and land. The sky lights up with an instantaneous explosion and massive ships dock in Earth's upper atmosphere. </w:t>
+      </w:r>
+    </w:p>
+    <w:p>
+      <w:pPr>
+        <w:spacing w:line="240" w:lineRule="auto"/>
+        <w:rPr>
+          <w:rFonts w:ascii="Times New Roman" w:eastAsia="Times New Roman" w:hAnsi="Times New Roman" w:cs="Times New Roman"/>
+          <w:sz w:val="24"/>
+          <w:szCs w:val="24"/>
+          <w:lang w:eastAsia="en-GB"/>
+        </w:rPr>
+      </w:pPr>
+      <w:r>
+        <w:rPr>
+          <w:rFonts w:ascii="Calibri" w:eastAsia="Times New Roman" w:hAnsi="Calibri" w:cs="Calibri"/>
+          <w:b/>
+          <w:bCs/>
+          <w:color w:val="000000"/>
+          <w:lang w:eastAsia="en-GB"/>
+        </w:rPr>
+        <w:t>*Music begins to play*</w:t>
+      </w:r>
+    </w:p>
+    <w:p>
+      <w:pPr>
+        <w:spacing w:line="240" w:lineRule="auto"/>
+        <w:rPr>
+          <w:rFonts w:ascii="Times New Roman" w:eastAsia="Times New Roman" w:hAnsi="Times New Roman" w:cs="Times New Roman"/>
+          <w:sz w:val="24"/>
+          <w:szCs w:val="24"/>
+          <w:lang w:eastAsia="en-GB"/>
+        </w:rPr>
+      </w:pPr>
+      <w:r>
+        <w:rPr>
+          <w:rFonts w:ascii="Calibri" w:eastAsia="Times New Roman" w:hAnsi="Calibri" w:cs="Calibri"/>
+          <w:color w:val="000000"/>
+          <w:lang w:eastAsia="en-GB"/>
+        </w:rPr>
+        <w:t xml:space="preserve">The camera is now in the control tower as the crew scramble jets and apache helicopters, to intercept an endless stream of millions of small aircraft flying towards the base. The camera focuses on jets, and helicopters as they take out the ships, and are then taken out. </w:t>
+      </w:r>
+    </w:p>
+    <w:p>
+      <w:pPr>
+        <w:spacing w:line="240" w:lineRule="auto"/>
+        <w:rPr>
+          <w:rFonts w:ascii="Times New Roman" w:eastAsia="Times New Roman" w:hAnsi="Times New Roman" w:cs="Times New Roman"/>
+          <w:sz w:val="24"/>
+          <w:szCs w:val="24"/>
+          <w:lang w:eastAsia="en-GB"/>
+        </w:rPr>
+      </w:pPr>
+      <w:r>
+        <w:rPr>
+          <w:rFonts w:ascii="Calibri" w:eastAsia="Times New Roman" w:hAnsi="Calibri" w:cs="Calibri"/>
+          <w:color w:val="000000"/>
+          <w:lang w:eastAsia="en-GB"/>
+        </w:rPr>
+        <w:t>With most of the jets and all the apaches destroyed, the ships now focus fire on the base, destroying hangers, buildings, and finally the control tower. The screen turns black as the name “Status Online” Appears.  </w:t>
+      </w:r>
+    </w:p>
+    <w:p>
+      <w:pPr>
+        <w:spacing w:line="240" w:lineRule="auto"/>
+        <w:rPr>
+          <w:rFonts w:ascii="Times New Roman" w:eastAsia="Times New Roman" w:hAnsi="Times New Roman" w:cs="Times New Roman"/>
+          <w:sz w:val="24"/>
+          <w:szCs w:val="24"/>
+          <w:lang w:eastAsia="en-GB"/>
+        </w:rPr>
+      </w:pPr>
+      <w:r>
+        <w:rPr>
+          <w:rFonts w:ascii="Calibri" w:eastAsia="Times New Roman" w:hAnsi="Calibri" w:cs="Calibri"/>
+          <w:color w:val="000000"/>
+          <w:lang w:eastAsia="en-GB"/>
+        </w:rPr>
+        <w:t>When the screen fades back to the game, text appears “18 months later”. The camera is in a building with military soldiers sat on chairs listening to a Sargent. The audio is silent, but the music is still playing.</w:t>
+      </w:r>
+    </w:p>
+    <w:p>
+      <w:pPr>
+        <w:spacing w:line="240" w:lineRule="auto"/>
+        <w:rPr>
+          <w:rFonts w:ascii="Times New Roman" w:eastAsia="Times New Roman" w:hAnsi="Times New Roman" w:cs="Times New Roman"/>
+          <w:sz w:val="24"/>
+          <w:szCs w:val="24"/>
+          <w:lang w:eastAsia="en-GB"/>
+        </w:rPr>
+      </w:pPr>
+      <w:r>
+        <w:rPr>
+          <w:rFonts w:ascii="Calibri" w:eastAsia="Times New Roman" w:hAnsi="Calibri" w:cs="Calibri"/>
+          <w:color w:val="000000"/>
+          <w:lang w:eastAsia="en-GB"/>
+        </w:rPr>
+        <w:t xml:space="preserve">After a few seconds the camera cuts to the soldiers walking through a corridor, and into a room filled with exo-suits. The room is shaped like a semi-circle, with the door in the </w:t>
+      </w:r>
+      <w:proofErr w:type="spellStart"/>
+      <w:r>
+        <w:rPr>
+          <w:rFonts w:ascii="Calibri" w:eastAsia="Times New Roman" w:hAnsi="Calibri" w:cs="Calibri"/>
+          <w:color w:val="000000"/>
+          <w:lang w:eastAsia="en-GB"/>
+        </w:rPr>
+        <w:t>center</w:t>
+      </w:r>
+      <w:proofErr w:type="spellEnd"/>
+      <w:r>
+        <w:rPr>
+          <w:rFonts w:ascii="Calibri" w:eastAsia="Times New Roman" w:hAnsi="Calibri" w:cs="Calibri"/>
+          <w:color w:val="000000"/>
+          <w:lang w:eastAsia="en-GB"/>
+        </w:rPr>
+        <w:t xml:space="preserve"> of the flat face and windows on the circular one. The soldiers enter the suits and the camera pans to a television mounted on the wall to the left of the door. </w:t>
+      </w:r>
+    </w:p>
+    <w:p>
+      <w:pPr>
+        <w:spacing w:line="240" w:lineRule="auto"/>
+        <w:rPr>
+          <w:rFonts w:ascii="Times New Roman" w:eastAsia="Times New Roman" w:hAnsi="Times New Roman" w:cs="Times New Roman"/>
+          <w:sz w:val="24"/>
+          <w:szCs w:val="24"/>
+          <w:lang w:eastAsia="en-GB"/>
+        </w:rPr>
+      </w:pPr>
+      <w:r>
+        <w:rPr>
+          <w:rFonts w:ascii="Calibri" w:eastAsia="Times New Roman" w:hAnsi="Calibri" w:cs="Calibri"/>
+          <w:color w:val="000000"/>
+          <w:lang w:eastAsia="en-GB"/>
+        </w:rPr>
+        <w:t xml:space="preserve">It begins to flash red, as text displays </w:t>
+      </w:r>
+      <w:r>
+        <w:rPr>
+          <w:rFonts w:ascii="Calibri" w:eastAsia="Times New Roman" w:hAnsi="Calibri" w:cs="Calibri"/>
+          <w:color w:val="000000"/>
+          <w:lang w:eastAsia="en-GB"/>
+        </w:rPr>
+        <w:t>saying,</w:t>
+      </w:r>
+      <w:r>
+        <w:rPr>
+          <w:rFonts w:ascii="Calibri" w:eastAsia="Times New Roman" w:hAnsi="Calibri" w:cs="Calibri"/>
+          <w:color w:val="000000"/>
+          <w:lang w:eastAsia="en-GB"/>
+        </w:rPr>
+        <w:t xml:space="preserve"> “Missile Inbound!”. The players character jumps into the suit, as the sergeant seals the door. The missile smashes through the glass and hits the television destroying it. The missile remains in the wall for a short while, and the soldiers look at each other confused. </w:t>
+      </w:r>
+    </w:p>
+    <w:p>
+      <w:pPr>
+        <w:spacing w:line="240" w:lineRule="auto"/>
+        <w:rPr>
+          <w:rFonts w:ascii="Times New Roman" w:eastAsia="Times New Roman" w:hAnsi="Times New Roman" w:cs="Times New Roman"/>
+          <w:sz w:val="24"/>
+          <w:szCs w:val="24"/>
+          <w:lang w:eastAsia="en-GB"/>
+        </w:rPr>
+      </w:pPr>
+      <w:r>
+        <w:rPr>
+          <w:rFonts w:ascii="Calibri" w:eastAsia="Times New Roman" w:hAnsi="Calibri" w:cs="Calibri"/>
+          <w:color w:val="000000"/>
+          <w:lang w:eastAsia="en-GB"/>
+        </w:rPr>
+        <w:t xml:space="preserve">It detonates, bringing the overhanging room down with the soldiers. As the shrapnel hits the soldiers the shielding tech kicks in, flashing blue as the </w:t>
+      </w:r>
+      <w:r>
+        <w:rPr>
+          <w:rFonts w:ascii="Calibri" w:eastAsia="Times New Roman" w:hAnsi="Calibri" w:cs="Calibri"/>
+          <w:color w:val="000000"/>
+          <w:lang w:eastAsia="en-GB"/>
+        </w:rPr>
+        <w:t>super-heated</w:t>
+      </w:r>
+      <w:r>
+        <w:rPr>
+          <w:rFonts w:ascii="Calibri" w:eastAsia="Times New Roman" w:hAnsi="Calibri" w:cs="Calibri"/>
+          <w:color w:val="000000"/>
+          <w:lang w:eastAsia="en-GB"/>
+        </w:rPr>
+        <w:t xml:space="preserve"> plasma melts incoming projectiles. </w:t>
+      </w:r>
+    </w:p>
+    <w:p>
+      <w:pPr>
+        <w:spacing w:line="240" w:lineRule="auto"/>
+        <w:rPr>
+          <w:rFonts w:ascii="Times New Roman" w:eastAsia="Times New Roman" w:hAnsi="Times New Roman" w:cs="Times New Roman"/>
+          <w:sz w:val="24"/>
+          <w:szCs w:val="24"/>
+          <w:lang w:eastAsia="en-GB"/>
+        </w:rPr>
+      </w:pPr>
+      <w:r>
+        <w:rPr>
+          <w:rFonts w:ascii="Calibri" w:eastAsia="Times New Roman" w:hAnsi="Calibri" w:cs="Calibri"/>
+          <w:b/>
+          <w:bCs/>
+          <w:color w:val="000000"/>
+          <w:lang w:eastAsia="en-GB"/>
+        </w:rPr>
+        <w:t>Cutscene Ends:</w:t>
+      </w:r>
+    </w:p>
+    <w:p>
+      <w:pPr>
+        <w:spacing w:line="240" w:lineRule="auto"/>
+        <w:rPr>
+          <w:rFonts w:ascii="Times New Roman" w:eastAsia="Times New Roman" w:hAnsi="Times New Roman" w:cs="Times New Roman"/>
+          <w:sz w:val="24"/>
+          <w:szCs w:val="24"/>
+          <w:lang w:eastAsia="en-GB"/>
+        </w:rPr>
+      </w:pPr>
+      <w:r>
+        <w:rPr>
+          <w:rFonts w:ascii="Calibri" w:eastAsia="Times New Roman" w:hAnsi="Calibri" w:cs="Calibri"/>
+          <w:color w:val="000000"/>
+          <w:lang w:eastAsia="en-GB"/>
+        </w:rPr>
+        <w:t xml:space="preserve">Control is given to the player, as the soldiers land on a runway. They pick-up their weapons just as enemy dropships drop-off Akktane foot soldiers. </w:t>
+      </w:r>
+    </w:p>
+    <w:p>
+      <w:pPr>
+        <w:spacing w:line="240" w:lineRule="auto"/>
+        <w:rPr>
+          <w:rFonts w:ascii="Times New Roman" w:eastAsia="Times New Roman" w:hAnsi="Times New Roman" w:cs="Times New Roman"/>
+          <w:sz w:val="24"/>
+          <w:szCs w:val="24"/>
+          <w:lang w:eastAsia="en-GB"/>
+        </w:rPr>
+      </w:pPr>
+      <w:r>
+        <w:rPr>
+          <w:rFonts w:ascii="Calibri" w:eastAsia="Times New Roman" w:hAnsi="Calibri" w:cs="Calibri"/>
+          <w:color w:val="000000"/>
+          <w:lang w:eastAsia="en-GB"/>
+        </w:rPr>
+        <w:t xml:space="preserve">These creatures are formidable, loyal soldiers with powerful weapons and high agility. Now the player gets to test their new toys to their full potential. The </w:t>
+      </w:r>
+      <w:r>
+        <w:rPr>
+          <w:rFonts w:ascii="Calibri" w:eastAsia="Times New Roman" w:hAnsi="Calibri" w:cs="Calibri"/>
+          <w:color w:val="000000"/>
+          <w:lang w:eastAsia="en-GB"/>
+        </w:rPr>
+        <w:t>enemy’s</w:t>
+      </w:r>
+      <w:r>
+        <w:rPr>
+          <w:rFonts w:ascii="Calibri" w:eastAsia="Times New Roman" w:hAnsi="Calibri" w:cs="Calibri"/>
+          <w:color w:val="000000"/>
+          <w:lang w:eastAsia="en-GB"/>
+        </w:rPr>
+        <w:t xml:space="preserve"> weapons are powerful, but their projectiles slow, and easily dodged.</w:t>
+      </w:r>
+    </w:p>
+    <w:p>
+      <w:pPr>
+        <w:spacing w:line="240" w:lineRule="auto"/>
+        <w:rPr>
+          <w:rFonts w:ascii="Times New Roman" w:eastAsia="Times New Roman" w:hAnsi="Times New Roman" w:cs="Times New Roman"/>
+          <w:sz w:val="24"/>
+          <w:szCs w:val="24"/>
+          <w:lang w:eastAsia="en-GB"/>
+        </w:rPr>
+      </w:pPr>
+      <w:r>
+        <w:rPr>
+          <w:rFonts w:ascii="Calibri" w:eastAsia="Times New Roman" w:hAnsi="Calibri" w:cs="Calibri"/>
+          <w:color w:val="000000"/>
+          <w:lang w:eastAsia="en-GB"/>
+        </w:rPr>
+        <w:t xml:space="preserve">After the player and the AI companions kill all attacking Akktane soldiers, a new objective is displayed: </w:t>
+      </w:r>
+    </w:p>
+    <w:p>
+      <w:pPr>
+        <w:spacing w:line="240" w:lineRule="auto"/>
+        <w:rPr>
+          <w:rFonts w:ascii="Times New Roman" w:eastAsia="Times New Roman" w:hAnsi="Times New Roman" w:cs="Times New Roman"/>
+          <w:sz w:val="24"/>
+          <w:szCs w:val="24"/>
+          <w:lang w:eastAsia="en-GB"/>
+        </w:rPr>
+      </w:pPr>
+      <w:r>
+        <w:rPr>
+          <w:rFonts w:ascii="Calibri" w:eastAsia="Times New Roman" w:hAnsi="Calibri" w:cs="Calibri"/>
+          <w:color w:val="000000"/>
+          <w:lang w:eastAsia="en-GB"/>
+        </w:rPr>
+        <w:t>“Defend the runway while the 8-32X Attack Jets take-off.”</w:t>
+      </w:r>
+    </w:p>
+    <w:p>
+      <w:pPr>
+        <w:spacing w:line="240" w:lineRule="auto"/>
+        <w:rPr>
+          <w:rFonts w:ascii="Times New Roman" w:eastAsia="Times New Roman" w:hAnsi="Times New Roman" w:cs="Times New Roman"/>
+          <w:sz w:val="24"/>
+          <w:szCs w:val="24"/>
+          <w:lang w:eastAsia="en-GB"/>
+        </w:rPr>
+      </w:pPr>
+      <w:r>
+        <w:rPr>
+          <w:rFonts w:ascii="Calibri" w:eastAsia="Times New Roman" w:hAnsi="Calibri" w:cs="Calibri"/>
+          <w:color w:val="000000"/>
+          <w:lang w:eastAsia="en-GB"/>
+        </w:rPr>
+        <w:t>“Optional: Repair 20mm cannons 0/3.”</w:t>
+      </w:r>
+    </w:p>
+    <w:p>
+      <w:pPr>
+        <w:spacing w:line="240" w:lineRule="auto"/>
+        <w:rPr>
+          <w:rFonts w:ascii="Times New Roman" w:eastAsia="Times New Roman" w:hAnsi="Times New Roman" w:cs="Times New Roman"/>
+          <w:sz w:val="24"/>
+          <w:szCs w:val="24"/>
+          <w:lang w:eastAsia="en-GB"/>
+        </w:rPr>
+      </w:pPr>
+      <w:r>
+        <w:rPr>
+          <w:rFonts w:ascii="Calibri" w:eastAsia="Times New Roman" w:hAnsi="Calibri" w:cs="Calibri"/>
+          <w:color w:val="000000"/>
+          <w:lang w:eastAsia="en-GB"/>
+        </w:rPr>
+        <w:lastRenderedPageBreak/>
+        <w:t xml:space="preserve">Once the player reaches the mission objective marker a </w:t>
+      </w:r>
+      <w:r>
+        <w:rPr>
+          <w:rFonts w:ascii="Calibri" w:eastAsia="Times New Roman" w:hAnsi="Calibri" w:cs="Calibri"/>
+          <w:color w:val="000000"/>
+          <w:lang w:eastAsia="en-GB"/>
+        </w:rPr>
+        <w:t>five-minute</w:t>
+      </w:r>
+      <w:r>
+        <w:rPr>
+          <w:rFonts w:ascii="Calibri" w:eastAsia="Times New Roman" w:hAnsi="Calibri" w:cs="Calibri"/>
+          <w:color w:val="000000"/>
+          <w:lang w:eastAsia="en-GB"/>
+        </w:rPr>
+        <w:t xml:space="preserve"> timer starts. If the player fixes a turret it begins shooting any enemy within range (They can also take down dropships before </w:t>
+      </w:r>
+      <w:r>
+        <w:rPr>
+          <w:rFonts w:ascii="Calibri" w:eastAsia="Times New Roman" w:hAnsi="Calibri" w:cs="Calibri"/>
+          <w:color w:val="000000"/>
+          <w:lang w:eastAsia="en-GB"/>
+        </w:rPr>
+        <w:t>they’re</w:t>
+      </w:r>
+      <w:r>
+        <w:rPr>
+          <w:rFonts w:ascii="Calibri" w:eastAsia="Times New Roman" w:hAnsi="Calibri" w:cs="Calibri"/>
+          <w:color w:val="000000"/>
+          <w:lang w:eastAsia="en-GB"/>
+        </w:rPr>
+        <w:t xml:space="preserve"> able to drop-off enemies).  </w:t>
+      </w:r>
+    </w:p>
+    <w:p>
+      <w:pPr>
+        <w:spacing w:line="240" w:lineRule="auto"/>
+        <w:rPr>
+          <w:rFonts w:ascii="Times New Roman" w:eastAsia="Times New Roman" w:hAnsi="Times New Roman" w:cs="Times New Roman"/>
+          <w:sz w:val="24"/>
+          <w:szCs w:val="24"/>
+          <w:lang w:eastAsia="en-GB"/>
+        </w:rPr>
+      </w:pPr>
+      <w:r>
+        <w:rPr>
+          <w:rFonts w:ascii="Calibri" w:eastAsia="Times New Roman" w:hAnsi="Calibri" w:cs="Calibri"/>
+          <w:color w:val="000000"/>
+          <w:lang w:eastAsia="en-GB"/>
+        </w:rPr>
+        <w:t xml:space="preserve">The AI companions move to a defensive position as more dropships move in, but this time it’s not just foot soldiers deployed, but Rift Walkers. These enemies can teleport not only themselves, but other Akktane, to offensive locations. They can also create copies of themselves making them </w:t>
+      </w:r>
+      <w:proofErr w:type="gramStart"/>
+      <w:r>
+        <w:rPr>
+          <w:rFonts w:ascii="Calibri" w:eastAsia="Times New Roman" w:hAnsi="Calibri" w:cs="Calibri"/>
+          <w:color w:val="000000"/>
+          <w:lang w:eastAsia="en-GB"/>
+        </w:rPr>
+        <w:t>disorienting</w:t>
+      </w:r>
+      <w:proofErr w:type="gramEnd"/>
+      <w:r>
+        <w:rPr>
+          <w:rFonts w:ascii="Calibri" w:eastAsia="Times New Roman" w:hAnsi="Calibri" w:cs="Calibri"/>
+          <w:color w:val="000000"/>
+          <w:lang w:eastAsia="en-GB"/>
+        </w:rPr>
+        <w:t xml:space="preserve"> to fight. </w:t>
+      </w:r>
+    </w:p>
+    <w:p>
+      <w:pPr>
+        <w:spacing w:line="240" w:lineRule="auto"/>
+        <w:rPr>
+          <w:rFonts w:ascii="Times New Roman" w:eastAsia="Times New Roman" w:hAnsi="Times New Roman" w:cs="Times New Roman"/>
+          <w:sz w:val="24"/>
+          <w:szCs w:val="24"/>
+          <w:lang w:eastAsia="en-GB"/>
+        </w:rPr>
+      </w:pPr>
+      <w:r>
+        <w:rPr>
+          <w:rFonts w:ascii="Calibri" w:eastAsia="Times New Roman" w:hAnsi="Calibri" w:cs="Calibri"/>
+          <w:color w:val="000000"/>
+          <w:lang w:eastAsia="en-GB"/>
+        </w:rPr>
+        <w:t xml:space="preserve">when the time’s up the jets take off. </w:t>
+      </w:r>
       <w:bookmarkStart w:id="0" w:name="_GoBack"/>
       <w:bookmarkEnd w:id="0"/>
     </w:p>
@@ -471,38 +948,6 @@
         <w:spacing w:line="240" w:lineRule="auto"/>
         <w:rPr>
           <w:rFonts w:ascii="Times New Roman" w:eastAsia="Times New Roman" w:hAnsi="Times New Roman" w:cs="Times New Roman"/>
-          <w:b/>
-          <w:sz w:val="24"/>
-          <w:szCs w:val="24"/>
-          <w:lang w:eastAsia="en-GB"/>
-        </w:rPr>
-      </w:pPr>
-      <w:r>
-        <w:rPr>
-          <w:rFonts w:ascii="Calibri" w:eastAsia="Times New Roman" w:hAnsi="Calibri" w:cs="Calibri"/>
-          <w:b/>
-          <w:bCs/>
-          <w:color w:val="000000"/>
-          <w:lang w:eastAsia="en-GB"/>
-        </w:rPr>
-        <w:t>This doesn’t mean I’m letting you off for that game of Chess last week though. Tomorrow at 6, I’ll get my revenge.</w:t>
-      </w:r>
-      <w:r>
-        <w:rPr>
-          <w:rFonts w:ascii="Calibri" w:eastAsia="Times New Roman" w:hAnsi="Calibri" w:cs="Calibri"/>
-          <w:b/>
-          <w:bCs/>
-          <w:color w:val="000000"/>
-          <w:lang w:eastAsia="en-GB"/>
-        </w:rPr>
-        <w:t xml:space="preserve">   -Sargent Kavac.</w:t>
-      </w:r>
-    </w:p>
-    <w:p>
-      <w:pPr>
-        <w:spacing w:line="240" w:lineRule="auto"/>
-        <w:rPr>
-          <w:rFonts w:ascii="Times New Roman" w:eastAsia="Times New Roman" w:hAnsi="Times New Roman" w:cs="Times New Roman"/>
           <w:sz w:val="24"/>
           <w:szCs w:val="24"/>
           <w:lang w:eastAsia="en-GB"/>
@@ -535,192 +980,23 @@
           <w:color w:val="000000"/>
           <w:lang w:eastAsia="en-GB"/>
         </w:rPr>
-        <w:t xml:space="preserve">The Camera is looking up to the sky, it’s mid-day. The camera then pans down to a military base next to the control tower, as futuristic jets take-off and land. The sky lights up with an instantaneous explosion and massive ships dock in Earth's upper atmosphere. </w:t>
-      </w:r>
-    </w:p>
-    <w:p>
-      <w:pPr>
-        <w:spacing w:line="240" w:lineRule="auto"/>
-        <w:rPr>
-          <w:rFonts w:ascii="Times New Roman" w:eastAsia="Times New Roman" w:hAnsi="Times New Roman" w:cs="Times New Roman"/>
-          <w:sz w:val="24"/>
-          <w:szCs w:val="24"/>
-          <w:lang w:eastAsia="en-GB"/>
-        </w:rPr>
-      </w:pPr>
-      <w:r>
-        <w:rPr>
-          <w:rFonts w:ascii="Calibri" w:eastAsia="Times New Roman" w:hAnsi="Calibri" w:cs="Calibri"/>
-          <w:b/>
-          <w:bCs/>
-          <w:color w:val="000000"/>
-          <w:lang w:eastAsia="en-GB"/>
-        </w:rPr>
-        <w:t>*Music begins to play*</w:t>
-      </w:r>
-    </w:p>
-    <w:p>
-      <w:pPr>
-        <w:spacing w:line="240" w:lineRule="auto"/>
-        <w:rPr>
-          <w:rFonts w:ascii="Times New Roman" w:eastAsia="Times New Roman" w:hAnsi="Times New Roman" w:cs="Times New Roman"/>
-          <w:sz w:val="24"/>
-          <w:szCs w:val="24"/>
-          <w:lang w:eastAsia="en-GB"/>
-        </w:rPr>
-      </w:pPr>
-      <w:r>
-        <w:rPr>
-          <w:rFonts w:ascii="Calibri" w:eastAsia="Times New Roman" w:hAnsi="Calibri" w:cs="Calibri"/>
-          <w:color w:val="000000"/>
-          <w:lang w:eastAsia="en-GB"/>
-        </w:rPr>
-        <w:t xml:space="preserve">The camera is now in the control tower as the crew scramble jets and apache helicopters, to intercept an endless stream of millions of small aircraft flying towards the base. The camera focuses on jets, and helicopters as they take out the ships, and are then taken out. </w:t>
-      </w:r>
-    </w:p>
-    <w:p>
-      <w:pPr>
-        <w:spacing w:line="240" w:lineRule="auto"/>
-        <w:rPr>
-          <w:rFonts w:ascii="Times New Roman" w:eastAsia="Times New Roman" w:hAnsi="Times New Roman" w:cs="Times New Roman"/>
-          <w:sz w:val="24"/>
-          <w:szCs w:val="24"/>
-          <w:lang w:eastAsia="en-GB"/>
-        </w:rPr>
-      </w:pPr>
-      <w:r>
-        <w:rPr>
-          <w:rFonts w:ascii="Calibri" w:eastAsia="Times New Roman" w:hAnsi="Calibri" w:cs="Calibri"/>
-          <w:color w:val="000000"/>
-          <w:lang w:eastAsia="en-GB"/>
-        </w:rPr>
-        <w:t>With most of the jets and all the apaches destroyed, the ships now focus fire on the base, destroying hangers, buildings, and finally the control tower. The screen turns black as the name “Status Online” Appears.  </w:t>
-      </w:r>
-    </w:p>
-    <w:p>
-      <w:pPr>
-        <w:spacing w:line="240" w:lineRule="auto"/>
-        <w:rPr>
-          <w:rFonts w:ascii="Times New Roman" w:eastAsia="Times New Roman" w:hAnsi="Times New Roman" w:cs="Times New Roman"/>
-          <w:sz w:val="24"/>
-          <w:szCs w:val="24"/>
-          <w:lang w:eastAsia="en-GB"/>
-        </w:rPr>
-      </w:pPr>
-      <w:r>
-        <w:rPr>
-          <w:rFonts w:ascii="Calibri" w:eastAsia="Times New Roman" w:hAnsi="Calibri" w:cs="Calibri"/>
-          <w:color w:val="000000"/>
-          <w:lang w:eastAsia="en-GB"/>
-        </w:rPr>
-        <w:t>When the screen fades back to the game, text appears “18 months later”. The camera is in a building with military soldiers sat on chairs listening to a Sargent. The audio is silent, but the music is still playing.</w:t>
-      </w:r>
-    </w:p>
-    <w:p>
-      <w:pPr>
-        <w:spacing w:line="240" w:lineRule="auto"/>
-        <w:rPr>
-          <w:rFonts w:ascii="Times New Roman" w:eastAsia="Times New Roman" w:hAnsi="Times New Roman" w:cs="Times New Roman"/>
-          <w:sz w:val="24"/>
-          <w:szCs w:val="24"/>
-          <w:lang w:eastAsia="en-GB"/>
-        </w:rPr>
-      </w:pPr>
-      <w:r>
-        <w:rPr>
-          <w:rFonts w:ascii="Calibri" w:eastAsia="Times New Roman" w:hAnsi="Calibri" w:cs="Calibri"/>
-          <w:color w:val="000000"/>
-          <w:lang w:eastAsia="en-GB"/>
-        </w:rPr>
-        <w:t xml:space="preserve">After a few seconds the camera cuts to the soldiers walking through a corridor, and into a room filled with exo-suits. The room is shaped like a semi-circle, with the door in the </w:t>
-      </w:r>
-      <w:proofErr w:type="spellStart"/>
-      <w:r>
-        <w:rPr>
-          <w:rFonts w:ascii="Calibri" w:eastAsia="Times New Roman" w:hAnsi="Calibri" w:cs="Calibri"/>
-          <w:color w:val="000000"/>
-          <w:lang w:eastAsia="en-GB"/>
-        </w:rPr>
-        <w:t>center</w:t>
-      </w:r>
-      <w:proofErr w:type="spellEnd"/>
-      <w:r>
-        <w:rPr>
-          <w:rFonts w:ascii="Calibri" w:eastAsia="Times New Roman" w:hAnsi="Calibri" w:cs="Calibri"/>
-          <w:color w:val="000000"/>
-          <w:lang w:eastAsia="en-GB"/>
-        </w:rPr>
-        <w:t xml:space="preserve"> of the flat face and windows on the circular one. The soldiers enter the suits and the camera pans to a television mounted on the wall to the left of the door. </w:t>
-      </w:r>
-    </w:p>
-    <w:p>
-      <w:pPr>
-        <w:spacing w:line="240" w:lineRule="auto"/>
-        <w:rPr>
-          <w:rFonts w:ascii="Times New Roman" w:eastAsia="Times New Roman" w:hAnsi="Times New Roman" w:cs="Times New Roman"/>
-          <w:sz w:val="24"/>
-          <w:szCs w:val="24"/>
-          <w:lang w:eastAsia="en-GB"/>
-        </w:rPr>
-      </w:pPr>
-      <w:r>
-        <w:rPr>
-          <w:rFonts w:ascii="Calibri" w:eastAsia="Times New Roman" w:hAnsi="Calibri" w:cs="Calibri"/>
-          <w:color w:val="000000"/>
-          <w:lang w:eastAsia="en-GB"/>
-        </w:rPr>
-        <w:t xml:space="preserve">It begins to flash red, as text displays </w:t>
-      </w:r>
-      <w:r>
-        <w:rPr>
-          <w:rFonts w:ascii="Calibri" w:eastAsia="Times New Roman" w:hAnsi="Calibri" w:cs="Calibri"/>
-          <w:color w:val="000000"/>
-          <w:lang w:eastAsia="en-GB"/>
-        </w:rPr>
-        <w:t>saying,</w:t>
-      </w:r>
-      <w:r>
-        <w:rPr>
-          <w:rFonts w:ascii="Calibri" w:eastAsia="Times New Roman" w:hAnsi="Calibri" w:cs="Calibri"/>
-          <w:color w:val="000000"/>
-          <w:lang w:eastAsia="en-GB"/>
-        </w:rPr>
-        <w:t xml:space="preserve"> “Missile Inbound!”. The players character jumps into the suit, as the sergeant seals the door. The missile smashes through the glass and hits the television destroying it. The missile remains in the wall for a short while, and the soldiers look at each other confused. </w:t>
-      </w:r>
-    </w:p>
-    <w:p>
-      <w:pPr>
-        <w:spacing w:line="240" w:lineRule="auto"/>
-        <w:rPr>
-          <w:rFonts w:ascii="Times New Roman" w:eastAsia="Times New Roman" w:hAnsi="Times New Roman" w:cs="Times New Roman"/>
-          <w:sz w:val="24"/>
-          <w:szCs w:val="24"/>
-          <w:lang w:eastAsia="en-GB"/>
-        </w:rPr>
-      </w:pPr>
-      <w:r>
-        <w:rPr>
-          <w:rFonts w:ascii="Calibri" w:eastAsia="Times New Roman" w:hAnsi="Calibri" w:cs="Calibri"/>
-          <w:color w:val="000000"/>
-          <w:lang w:eastAsia="en-GB"/>
-        </w:rPr>
-        <w:t xml:space="preserve">It detonates, bringing the overhanging room down with the soldiers. As the shrapnel hits the soldiers the shielding tech kicks in, flashing blue as the </w:t>
-      </w:r>
-      <w:r>
-        <w:rPr>
-          <w:rFonts w:ascii="Calibri" w:eastAsia="Times New Roman" w:hAnsi="Calibri" w:cs="Calibri"/>
-          <w:color w:val="000000"/>
-          <w:lang w:eastAsia="en-GB"/>
-        </w:rPr>
-        <w:t>super-heated</w:t>
-      </w:r>
-      <w:r>
-        <w:rPr>
-          <w:rFonts w:ascii="Calibri" w:eastAsia="Times New Roman" w:hAnsi="Calibri" w:cs="Calibri"/>
-          <w:color w:val="000000"/>
-          <w:lang w:eastAsia="en-GB"/>
-        </w:rPr>
-        <w:t xml:space="preserve"> plasma melts incoming projectiles. </w:t>
+        <w:t xml:space="preserve">The jets use evasive </w:t>
+      </w:r>
+      <w:r>
+        <w:rPr>
+          <w:rFonts w:ascii="Calibri" w:eastAsia="Times New Roman" w:hAnsi="Calibri" w:cs="Calibri"/>
+          <w:color w:val="000000"/>
+          <w:lang w:eastAsia="en-GB"/>
+        </w:rPr>
+        <w:t>manoeuvres</w:t>
+      </w:r>
+      <w:r>
+        <w:rPr>
+          <w:rFonts w:ascii="Calibri" w:eastAsia="Times New Roman" w:hAnsi="Calibri" w:cs="Calibri"/>
+          <w:color w:val="000000"/>
+          <w:lang w:eastAsia="en-GB"/>
+        </w:rPr>
+        <w:t xml:space="preserve"> and stealth tech, to destroy dropship, after dropship. Attack ships enter the battle but it’s not enough. After heavy casualties, the Akktane forces flee. Lywuis enters his ship and takes off into orbit. </w:t>
       </w:r>
     </w:p>
     <w:p>
@@ -760,207 +1036,128 @@
           <w:color w:val="000000"/>
           <w:lang w:eastAsia="en-GB"/>
         </w:rPr>
-        <w:t xml:space="preserve">Control is given to the player, as the soldiers land on a runway. They pick-up their weapons just as enemy dropships drop-off Akktane foot soldiers. </w:t>
-      </w:r>
-    </w:p>
-    <w:p>
-      <w:pPr>
-        <w:spacing w:line="240" w:lineRule="auto"/>
-        <w:rPr>
-          <w:rFonts w:ascii="Times New Roman" w:eastAsia="Times New Roman" w:hAnsi="Times New Roman" w:cs="Times New Roman"/>
-          <w:sz w:val="24"/>
-          <w:szCs w:val="24"/>
-          <w:lang w:eastAsia="en-GB"/>
-        </w:rPr>
-      </w:pPr>
-      <w:r>
-        <w:rPr>
-          <w:rFonts w:ascii="Calibri" w:eastAsia="Times New Roman" w:hAnsi="Calibri" w:cs="Calibri"/>
-          <w:color w:val="000000"/>
-          <w:lang w:eastAsia="en-GB"/>
-        </w:rPr>
-        <w:t xml:space="preserve">These creatures are formidable, loyal soldiers with powerful weapons and high agility. Now the player gets to test their new toys to their full potential. The </w:t>
-      </w:r>
-      <w:r>
-        <w:rPr>
-          <w:rFonts w:ascii="Calibri" w:eastAsia="Times New Roman" w:hAnsi="Calibri" w:cs="Calibri"/>
-          <w:color w:val="000000"/>
-          <w:lang w:eastAsia="en-GB"/>
-        </w:rPr>
-        <w:t>enemy’s</w:t>
-      </w:r>
-      <w:r>
-        <w:rPr>
-          <w:rFonts w:ascii="Calibri" w:eastAsia="Times New Roman" w:hAnsi="Calibri" w:cs="Calibri"/>
-          <w:color w:val="000000"/>
-          <w:lang w:eastAsia="en-GB"/>
-        </w:rPr>
-        <w:t xml:space="preserve"> weapons are powerful, but their projectiles slow, and easily dodged.</w:t>
-      </w:r>
-    </w:p>
-    <w:p>
-      <w:pPr>
-        <w:spacing w:line="240" w:lineRule="auto"/>
-        <w:rPr>
-          <w:rFonts w:ascii="Times New Roman" w:eastAsia="Times New Roman" w:hAnsi="Times New Roman" w:cs="Times New Roman"/>
-          <w:sz w:val="24"/>
-          <w:szCs w:val="24"/>
-          <w:lang w:eastAsia="en-GB"/>
-        </w:rPr>
-      </w:pPr>
-      <w:r>
-        <w:rPr>
-          <w:rFonts w:ascii="Calibri" w:eastAsia="Times New Roman" w:hAnsi="Calibri" w:cs="Calibri"/>
-          <w:color w:val="000000"/>
-          <w:lang w:eastAsia="en-GB"/>
-        </w:rPr>
-        <w:t xml:space="preserve">After the player and the AI companions kill all attacking Akktane soldiers, a new objective is displayed: </w:t>
-      </w:r>
-    </w:p>
-    <w:p>
-      <w:pPr>
-        <w:spacing w:line="240" w:lineRule="auto"/>
-        <w:rPr>
-          <w:rFonts w:ascii="Times New Roman" w:eastAsia="Times New Roman" w:hAnsi="Times New Roman" w:cs="Times New Roman"/>
-          <w:sz w:val="24"/>
-          <w:szCs w:val="24"/>
-          <w:lang w:eastAsia="en-GB"/>
-        </w:rPr>
-      </w:pPr>
-      <w:r>
-        <w:rPr>
-          <w:rFonts w:ascii="Calibri" w:eastAsia="Times New Roman" w:hAnsi="Calibri" w:cs="Calibri"/>
-          <w:color w:val="000000"/>
-          <w:lang w:eastAsia="en-GB"/>
-        </w:rPr>
-        <w:t>“Defend the runway while the 8-32X Attack Jets take-off.”</w:t>
-      </w:r>
-    </w:p>
-    <w:p>
-      <w:pPr>
-        <w:spacing w:line="240" w:lineRule="auto"/>
-        <w:rPr>
-          <w:rFonts w:ascii="Times New Roman" w:eastAsia="Times New Roman" w:hAnsi="Times New Roman" w:cs="Times New Roman"/>
-          <w:sz w:val="24"/>
-          <w:szCs w:val="24"/>
-          <w:lang w:eastAsia="en-GB"/>
-        </w:rPr>
-      </w:pPr>
-      <w:r>
-        <w:rPr>
-          <w:rFonts w:ascii="Calibri" w:eastAsia="Times New Roman" w:hAnsi="Calibri" w:cs="Calibri"/>
-          <w:color w:val="000000"/>
-          <w:lang w:eastAsia="en-GB"/>
-        </w:rPr>
-        <w:t>“Optional: Repair 20mm cannons 0/3.”</w:t>
-      </w:r>
-    </w:p>
-    <w:p>
-      <w:pPr>
-        <w:spacing w:line="240" w:lineRule="auto"/>
-        <w:rPr>
-          <w:rFonts w:ascii="Times New Roman" w:eastAsia="Times New Roman" w:hAnsi="Times New Roman" w:cs="Times New Roman"/>
-          <w:sz w:val="24"/>
-          <w:szCs w:val="24"/>
-          <w:lang w:eastAsia="en-GB"/>
-        </w:rPr>
-      </w:pPr>
-      <w:r>
-        <w:rPr>
-          <w:rFonts w:ascii="Calibri" w:eastAsia="Times New Roman" w:hAnsi="Calibri" w:cs="Calibri"/>
-          <w:color w:val="000000"/>
-          <w:lang w:eastAsia="en-GB"/>
-        </w:rPr>
-        <w:lastRenderedPageBreak/>
-        <w:t xml:space="preserve">Once the player reaches the mission objective marker a </w:t>
-      </w:r>
-      <w:r>
-        <w:rPr>
-          <w:rFonts w:ascii="Calibri" w:eastAsia="Times New Roman" w:hAnsi="Calibri" w:cs="Calibri"/>
-          <w:color w:val="000000"/>
-          <w:lang w:eastAsia="en-GB"/>
-        </w:rPr>
-        <w:t>five-minute</w:t>
-      </w:r>
-      <w:r>
-        <w:rPr>
-          <w:rFonts w:ascii="Calibri" w:eastAsia="Times New Roman" w:hAnsi="Calibri" w:cs="Calibri"/>
-          <w:color w:val="000000"/>
-          <w:lang w:eastAsia="en-GB"/>
-        </w:rPr>
-        <w:t xml:space="preserve"> timer starts. If the player fixes a turret it begins shooting any enemy within range (They can also take down dropships before </w:t>
-      </w:r>
-      <w:r>
-        <w:rPr>
-          <w:rFonts w:ascii="Calibri" w:eastAsia="Times New Roman" w:hAnsi="Calibri" w:cs="Calibri"/>
-          <w:color w:val="000000"/>
-          <w:lang w:eastAsia="en-GB"/>
-        </w:rPr>
-        <w:t>they’re</w:t>
-      </w:r>
-      <w:r>
-        <w:rPr>
-          <w:rFonts w:ascii="Calibri" w:eastAsia="Times New Roman" w:hAnsi="Calibri" w:cs="Calibri"/>
-          <w:color w:val="000000"/>
-          <w:lang w:eastAsia="en-GB"/>
-        </w:rPr>
-        <w:t xml:space="preserve"> able to drop-off enemies).  </w:t>
-      </w:r>
-    </w:p>
-    <w:p>
-      <w:pPr>
-        <w:spacing w:line="240" w:lineRule="auto"/>
-        <w:rPr>
-          <w:rFonts w:ascii="Times New Roman" w:eastAsia="Times New Roman" w:hAnsi="Times New Roman" w:cs="Times New Roman"/>
-          <w:sz w:val="24"/>
-          <w:szCs w:val="24"/>
-          <w:lang w:eastAsia="en-GB"/>
-        </w:rPr>
-      </w:pPr>
-      <w:r>
-        <w:rPr>
-          <w:rFonts w:ascii="Calibri" w:eastAsia="Times New Roman" w:hAnsi="Calibri" w:cs="Calibri"/>
-          <w:color w:val="000000"/>
-          <w:lang w:eastAsia="en-GB"/>
-        </w:rPr>
-        <w:t xml:space="preserve">The AI companions move to a defensive position as more dropships move in, but this time it’s not just foot soldiers deployed, but Rift Walkers. These enemies can teleport not only themselves, but other Akktane, to offensive locations. They can also create copies of themselves making them </w:t>
-      </w:r>
-      <w:proofErr w:type="gramStart"/>
-      <w:r>
-        <w:rPr>
-          <w:rFonts w:ascii="Calibri" w:eastAsia="Times New Roman" w:hAnsi="Calibri" w:cs="Calibri"/>
-          <w:color w:val="000000"/>
-          <w:lang w:eastAsia="en-GB"/>
-        </w:rPr>
-        <w:t>disorienting</w:t>
-      </w:r>
-      <w:proofErr w:type="gramEnd"/>
-      <w:r>
-        <w:rPr>
-          <w:rFonts w:ascii="Calibri" w:eastAsia="Times New Roman" w:hAnsi="Calibri" w:cs="Calibri"/>
-          <w:color w:val="000000"/>
-          <w:lang w:eastAsia="en-GB"/>
-        </w:rPr>
-        <w:t xml:space="preserve"> to fight. </w:t>
-      </w:r>
-    </w:p>
-    <w:p>
-      <w:pPr>
-        <w:spacing w:line="240" w:lineRule="auto"/>
-        <w:rPr>
-          <w:rFonts w:ascii="Times New Roman" w:eastAsia="Times New Roman" w:hAnsi="Times New Roman" w:cs="Times New Roman"/>
-          <w:sz w:val="24"/>
-          <w:szCs w:val="24"/>
-          <w:lang w:eastAsia="en-GB"/>
-        </w:rPr>
-      </w:pPr>
-      <w:r>
-        <w:rPr>
-          <w:rFonts w:ascii="Calibri" w:eastAsia="Times New Roman" w:hAnsi="Calibri" w:cs="Calibri"/>
-          <w:color w:val="000000"/>
-          <w:lang w:eastAsia="en-GB"/>
-        </w:rPr>
-        <w:t xml:space="preserve">when the time’s up the jets take off. </w:t>
+        <w:t>The player is free to move around in the ships interior, launch missions, or access stored items. (More info in “Ship Hub Documentation”)</w:t>
+      </w:r>
+    </w:p>
+    <w:p>
+      <w:pPr>
+        <w:spacing w:after="0" w:line="240" w:lineRule="auto"/>
+        <w:rPr>
+          <w:rFonts w:ascii="Times New Roman" w:eastAsia="Times New Roman" w:hAnsi="Times New Roman" w:cs="Times New Roman"/>
+          <w:sz w:val="24"/>
+          <w:szCs w:val="24"/>
+          <w:lang w:eastAsia="en-GB"/>
+        </w:rPr>
+      </w:pPr>
+    </w:p>
+    <w:p>
+      <w:pPr>
+        <w:spacing w:line="240" w:lineRule="auto"/>
+        <w:rPr>
+          <w:rFonts w:ascii="Times New Roman" w:eastAsia="Times New Roman" w:hAnsi="Times New Roman" w:cs="Times New Roman"/>
+          <w:sz w:val="24"/>
+          <w:szCs w:val="24"/>
+          <w:lang w:eastAsia="en-GB"/>
+        </w:rPr>
+      </w:pPr>
+      <w:r>
+        <w:rPr>
+          <w:rFonts w:ascii="Calibri" w:eastAsia="Times New Roman" w:hAnsi="Calibri" w:cs="Calibri"/>
+          <w:b/>
+          <w:bCs/>
+          <w:color w:val="000000"/>
+          <w:sz w:val="24"/>
+          <w:szCs w:val="24"/>
+          <w:u w:val="single"/>
+          <w:lang w:eastAsia="en-GB"/>
+        </w:rPr>
+        <w:t xml:space="preserve">Mission Two: Out of The Shadows. </w:t>
+      </w:r>
+    </w:p>
+    <w:p>
+      <w:pPr>
+        <w:spacing w:line="240" w:lineRule="auto"/>
+        <w:rPr>
+          <w:rFonts w:ascii="Times New Roman" w:eastAsia="Times New Roman" w:hAnsi="Times New Roman" w:cs="Times New Roman"/>
+          <w:sz w:val="24"/>
+          <w:szCs w:val="24"/>
+          <w:lang w:eastAsia="en-GB"/>
+        </w:rPr>
+      </w:pPr>
+      <w:r>
+        <w:rPr>
+          <w:rFonts w:ascii="Calibri" w:eastAsia="Times New Roman" w:hAnsi="Calibri" w:cs="Calibri"/>
+          <w:b/>
+          <w:bCs/>
+          <w:color w:val="000000"/>
+          <w:u w:val="single"/>
+          <w:lang w:eastAsia="en-GB"/>
+        </w:rPr>
+        <w:t>Description:</w:t>
+      </w:r>
+      <w:r>
+        <w:rPr>
+          <w:rFonts w:ascii="Calibri" w:eastAsia="Times New Roman" w:hAnsi="Calibri" w:cs="Calibri"/>
+          <w:b/>
+          <w:bCs/>
+          <w:color w:val="000000"/>
+          <w:lang w:eastAsia="en-GB"/>
+        </w:rPr>
+        <w:t xml:space="preserve"> Soldier, we can’t hide any longer. They know where we are, and they’ll come back stronger. I’m sending you coordinates to a base presumed lost, yet still active. Just go in there, place some charges, extract some data, and get out. I’m sending two others to assist you. Should be the easiest job ever.   -Sargent Kavac.</w:t>
+      </w:r>
+    </w:p>
+    <w:p>
+      <w:pPr>
+        <w:spacing w:line="240" w:lineRule="auto"/>
+        <w:rPr>
+          <w:rFonts w:ascii="Times New Roman" w:eastAsia="Times New Roman" w:hAnsi="Times New Roman" w:cs="Times New Roman"/>
+          <w:sz w:val="24"/>
+          <w:szCs w:val="24"/>
+          <w:lang w:eastAsia="en-GB"/>
+        </w:rPr>
+      </w:pPr>
+      <w:r>
+        <w:rPr>
+          <w:rFonts w:ascii="Calibri" w:eastAsia="Times New Roman" w:hAnsi="Calibri" w:cs="Calibri"/>
+          <w:color w:val="000000"/>
+          <w:lang w:eastAsia="en-GB"/>
+        </w:rPr>
+        <w:t xml:space="preserve">To start this mission the player must go to the mission board in the ship. When the board is accessed the HUD changes to a dynamic solar system where the missions are marked with appropriate icons. only earth is </w:t>
+      </w:r>
+      <w:r>
+        <w:rPr>
+          <w:rFonts w:ascii="Calibri" w:eastAsia="Times New Roman" w:hAnsi="Calibri" w:cs="Calibri"/>
+          <w:color w:val="000000"/>
+          <w:lang w:eastAsia="en-GB"/>
+        </w:rPr>
+        <w:t>available,</w:t>
+      </w:r>
+      <w:r>
+        <w:rPr>
+          <w:rFonts w:ascii="Calibri" w:eastAsia="Times New Roman" w:hAnsi="Calibri" w:cs="Calibri"/>
+          <w:color w:val="000000"/>
+          <w:lang w:eastAsia="en-GB"/>
+        </w:rPr>
+        <w:t xml:space="preserve"> and the only options are; replay the Prologue, and the next mission. </w:t>
+      </w:r>
+    </w:p>
+    <w:p>
+      <w:pPr>
+        <w:spacing w:line="240" w:lineRule="auto"/>
+        <w:rPr>
+          <w:rFonts w:ascii="Times New Roman" w:eastAsia="Times New Roman" w:hAnsi="Times New Roman" w:cs="Times New Roman"/>
+          <w:sz w:val="24"/>
+          <w:szCs w:val="24"/>
+          <w:lang w:eastAsia="en-GB"/>
+        </w:rPr>
+      </w:pPr>
+      <w:r>
+        <w:rPr>
+          <w:rFonts w:ascii="Calibri" w:eastAsia="Times New Roman" w:hAnsi="Calibri" w:cs="Calibri"/>
+          <w:color w:val="000000"/>
+          <w:lang w:eastAsia="en-GB"/>
+        </w:rPr>
+        <w:t>Upon activation of Out of The Shadows a cutscene starts.</w:t>
       </w:r>
     </w:p>
     <w:p>
@@ -1000,242 +1197,7 @@
           <w:color w:val="000000"/>
           <w:lang w:eastAsia="en-GB"/>
         </w:rPr>
-        <w:t xml:space="preserve">The jets use evasive </w:t>
-      </w:r>
-      <w:r>
-        <w:rPr>
-          <w:rFonts w:ascii="Calibri" w:eastAsia="Times New Roman" w:hAnsi="Calibri" w:cs="Calibri"/>
-          <w:color w:val="000000"/>
-          <w:lang w:eastAsia="en-GB"/>
-        </w:rPr>
-        <w:t>manoeuvres</w:t>
-      </w:r>
-      <w:r>
-        <w:rPr>
-          <w:rFonts w:ascii="Calibri" w:eastAsia="Times New Roman" w:hAnsi="Calibri" w:cs="Calibri"/>
-          <w:color w:val="000000"/>
-          <w:lang w:eastAsia="en-GB"/>
-        </w:rPr>
-        <w:t xml:space="preserve"> and stealth tech, to destroy dropship, after dropship. Attack ships enter the battle but it’s not enough. After heavy casualties, the Akktane forces flee. Lywuis enters his ship and takes off into orbit. </w:t>
-      </w:r>
-    </w:p>
-    <w:p>
-      <w:pPr>
-        <w:spacing w:line="240" w:lineRule="auto"/>
-        <w:rPr>
-          <w:rFonts w:ascii="Times New Roman" w:eastAsia="Times New Roman" w:hAnsi="Times New Roman" w:cs="Times New Roman"/>
-          <w:sz w:val="24"/>
-          <w:szCs w:val="24"/>
-          <w:lang w:eastAsia="en-GB"/>
-        </w:rPr>
-      </w:pPr>
-      <w:r>
-        <w:rPr>
-          <w:rFonts w:ascii="Calibri" w:eastAsia="Times New Roman" w:hAnsi="Calibri" w:cs="Calibri"/>
-          <w:b/>
-          <w:bCs/>
-          <w:color w:val="000000"/>
-          <w:lang w:eastAsia="en-GB"/>
-        </w:rPr>
-        <w:t>Cutscene Ends:</w:t>
-      </w:r>
-    </w:p>
-    <w:p>
-      <w:pPr>
-        <w:spacing w:line="240" w:lineRule="auto"/>
-        <w:rPr>
-          <w:rFonts w:ascii="Times New Roman" w:eastAsia="Times New Roman" w:hAnsi="Times New Roman" w:cs="Times New Roman"/>
-          <w:sz w:val="24"/>
-          <w:szCs w:val="24"/>
-          <w:lang w:eastAsia="en-GB"/>
-        </w:rPr>
-      </w:pPr>
-      <w:r>
-        <w:rPr>
-          <w:rFonts w:ascii="Calibri" w:eastAsia="Times New Roman" w:hAnsi="Calibri" w:cs="Calibri"/>
-          <w:color w:val="000000"/>
-          <w:lang w:eastAsia="en-GB"/>
-        </w:rPr>
-        <w:t>The player is free to move around in the ships interior, launch missions, or access stored items. (More info in “Ship Hub Documentation”)</w:t>
-      </w:r>
-    </w:p>
-    <w:p>
-      <w:pPr>
-        <w:spacing w:after="0" w:line="240" w:lineRule="auto"/>
-        <w:rPr>
-          <w:rFonts w:ascii="Times New Roman" w:eastAsia="Times New Roman" w:hAnsi="Times New Roman" w:cs="Times New Roman"/>
-          <w:sz w:val="24"/>
-          <w:szCs w:val="24"/>
-          <w:lang w:eastAsia="en-GB"/>
-        </w:rPr>
-      </w:pPr>
-    </w:p>
-    <w:p>
-      <w:pPr>
-        <w:spacing w:line="240" w:lineRule="auto"/>
-        <w:rPr>
-          <w:rFonts w:ascii="Times New Roman" w:eastAsia="Times New Roman" w:hAnsi="Times New Roman" w:cs="Times New Roman"/>
-          <w:sz w:val="24"/>
-          <w:szCs w:val="24"/>
-          <w:lang w:eastAsia="en-GB"/>
-        </w:rPr>
-      </w:pPr>
-      <w:r>
-        <w:rPr>
-          <w:rFonts w:ascii="Calibri" w:eastAsia="Times New Roman" w:hAnsi="Calibri" w:cs="Calibri"/>
-          <w:b/>
-          <w:bCs/>
-          <w:color w:val="000000"/>
-          <w:sz w:val="24"/>
-          <w:szCs w:val="24"/>
-          <w:u w:val="single"/>
-          <w:lang w:eastAsia="en-GB"/>
-        </w:rPr>
-        <w:t xml:space="preserve">Mission Two: Out of The Shadows. </w:t>
-      </w:r>
-    </w:p>
-    <w:p>
-      <w:pPr>
-        <w:spacing w:line="240" w:lineRule="auto"/>
-        <w:rPr>
-          <w:rFonts w:ascii="Times New Roman" w:eastAsia="Times New Roman" w:hAnsi="Times New Roman" w:cs="Times New Roman"/>
-          <w:sz w:val="24"/>
-          <w:szCs w:val="24"/>
-          <w:lang w:eastAsia="en-GB"/>
-        </w:rPr>
-      </w:pPr>
-      <w:r>
-        <w:rPr>
-          <w:rFonts w:ascii="Calibri" w:eastAsia="Times New Roman" w:hAnsi="Calibri" w:cs="Calibri"/>
-          <w:b/>
-          <w:bCs/>
-          <w:color w:val="000000"/>
-          <w:u w:val="single"/>
-          <w:lang w:eastAsia="en-GB"/>
-        </w:rPr>
-        <w:t>Description:</w:t>
-      </w:r>
-      <w:r>
-        <w:rPr>
-          <w:rFonts w:ascii="Calibri" w:eastAsia="Times New Roman" w:hAnsi="Calibri" w:cs="Calibri"/>
-          <w:b/>
-          <w:bCs/>
-          <w:color w:val="000000"/>
-          <w:lang w:eastAsia="en-GB"/>
-        </w:rPr>
-        <w:t xml:space="preserve"> Soldier, we can’t hide any longer. They know where we are, and they’ll come back stronger. I’m sending you coordinates to a base presumed lost, yet still active. Just go in there, place some charges, extract some data, and get out. I’m sending two others to assist you. Should be the easiest job ever.   -Sargent Kavac.</w:t>
-      </w:r>
-    </w:p>
-    <w:p>
-      <w:pPr>
-        <w:spacing w:line="240" w:lineRule="auto"/>
-        <w:rPr>
-          <w:rFonts w:ascii="Times New Roman" w:eastAsia="Times New Roman" w:hAnsi="Times New Roman" w:cs="Times New Roman"/>
-          <w:sz w:val="24"/>
-          <w:szCs w:val="24"/>
-          <w:lang w:eastAsia="en-GB"/>
-        </w:rPr>
-      </w:pPr>
-      <w:r>
-        <w:rPr>
-          <w:rFonts w:ascii="Calibri" w:eastAsia="Times New Roman" w:hAnsi="Calibri" w:cs="Calibri"/>
-          <w:color w:val="000000"/>
-          <w:lang w:eastAsia="en-GB"/>
-        </w:rPr>
-        <w:t xml:space="preserve">To start this mission the player must go to the mission board in the ship. When the board is accessed the HUD changes to a dynamic solar system where the missions are marked with appropriate icons. only earth is </w:t>
-      </w:r>
-      <w:r>
-        <w:rPr>
-          <w:rFonts w:ascii="Calibri" w:eastAsia="Times New Roman" w:hAnsi="Calibri" w:cs="Calibri"/>
-          <w:color w:val="000000"/>
-          <w:lang w:eastAsia="en-GB"/>
-        </w:rPr>
-        <w:t>available,</w:t>
-      </w:r>
-      <w:r>
-        <w:rPr>
-          <w:rFonts w:ascii="Calibri" w:eastAsia="Times New Roman" w:hAnsi="Calibri" w:cs="Calibri"/>
-          <w:color w:val="000000"/>
-          <w:lang w:eastAsia="en-GB"/>
-        </w:rPr>
-        <w:t xml:space="preserve"> and the only options are; replay the Prologue, and the next mission. </w:t>
-      </w:r>
-    </w:p>
-    <w:p>
-      <w:pPr>
-        <w:spacing w:line="240" w:lineRule="auto"/>
-        <w:rPr>
-          <w:rFonts w:ascii="Times New Roman" w:eastAsia="Times New Roman" w:hAnsi="Times New Roman" w:cs="Times New Roman"/>
-          <w:sz w:val="24"/>
-          <w:szCs w:val="24"/>
-          <w:lang w:eastAsia="en-GB"/>
-        </w:rPr>
-      </w:pPr>
-      <w:r>
-        <w:rPr>
-          <w:rFonts w:ascii="Calibri" w:eastAsia="Times New Roman" w:hAnsi="Calibri" w:cs="Calibri"/>
-          <w:color w:val="000000"/>
-          <w:lang w:eastAsia="en-GB"/>
-        </w:rPr>
-        <w:t>Upon activation of Out of The Shadows a cutscene starts.</w:t>
-      </w:r>
-    </w:p>
-    <w:p>
-      <w:pPr>
-        <w:spacing w:line="240" w:lineRule="auto"/>
-        <w:rPr>
-          <w:rFonts w:ascii="Times New Roman" w:eastAsia="Times New Roman" w:hAnsi="Times New Roman" w:cs="Times New Roman"/>
-          <w:sz w:val="24"/>
-          <w:szCs w:val="24"/>
-          <w:lang w:eastAsia="en-GB"/>
-        </w:rPr>
-      </w:pPr>
-      <w:r>
-        <w:rPr>
-          <w:rFonts w:ascii="Calibri" w:eastAsia="Times New Roman" w:hAnsi="Calibri" w:cs="Calibri"/>
-          <w:b/>
-          <w:bCs/>
-          <w:color w:val="000000"/>
-          <w:lang w:eastAsia="en-GB"/>
-        </w:rPr>
-        <w:t>Cutscene Starts:</w:t>
-      </w:r>
-    </w:p>
-    <w:p>
-      <w:pPr>
-        <w:spacing w:line="240" w:lineRule="auto"/>
-        <w:rPr>
-          <w:rFonts w:ascii="Times New Roman" w:eastAsia="Times New Roman" w:hAnsi="Times New Roman" w:cs="Times New Roman"/>
-          <w:sz w:val="24"/>
-          <w:szCs w:val="24"/>
-          <w:lang w:eastAsia="en-GB"/>
-        </w:rPr>
-      </w:pPr>
-      <w:r>
-        <w:rPr>
-          <w:rFonts w:ascii="Calibri" w:eastAsia="Times New Roman" w:hAnsi="Calibri" w:cs="Calibri"/>
-          <w:color w:val="000000"/>
-          <w:lang w:eastAsia="en-GB"/>
-        </w:rPr>
-        <w:t xml:space="preserve">The players ship flies just above the ground, as Lywuis jumps out the back. He lands on the ground and walks towards two allied soldiers who nod and follow Lywuis towards the </w:t>
-      </w:r>
-      <w:proofErr w:type="spellStart"/>
-      <w:r>
-        <w:rPr>
-          <w:rFonts w:ascii="Calibri" w:eastAsia="Times New Roman" w:hAnsi="Calibri" w:cs="Calibri"/>
-          <w:color w:val="000000"/>
-          <w:lang w:eastAsia="en-GB"/>
-        </w:rPr>
-        <w:t>the</w:t>
-      </w:r>
-      <w:proofErr w:type="spellEnd"/>
-      <w:r>
-        <w:rPr>
-          <w:rFonts w:ascii="Calibri" w:eastAsia="Times New Roman" w:hAnsi="Calibri" w:cs="Calibri"/>
-          <w:color w:val="000000"/>
-          <w:lang w:eastAsia="en-GB"/>
-        </w:rPr>
-        <w:t xml:space="preserve"> base. </w:t>
+        <w:t xml:space="preserve">The players ship flies just above the ground, as Lywuis jumps out the back. He lands on the ground and walks towards two allied soldiers who nod and follow Lywuis towards the base. </w:t>
       </w:r>
     </w:p>
     <w:p>
@@ -1816,29 +1778,7 @@
           <w:color w:val="000000"/>
           <w:lang w:eastAsia="en-GB"/>
         </w:rPr>
-        <w:t xml:space="preserve"> I can’t believe that bloody pile of junk escaped! I’ve tracked it to Mars. End this! Oh, and you might want to disable the portal, don’t want the </w:t>
-      </w:r>
-      <w:proofErr w:type="spellStart"/>
-      <w:r>
-        <w:rPr>
-          <w:rFonts w:ascii="Calibri" w:eastAsia="Times New Roman" w:hAnsi="Calibri" w:cs="Calibri"/>
-          <w:b/>
-          <w:bCs/>
-          <w:color w:val="000000"/>
-          <w:lang w:eastAsia="en-GB"/>
-        </w:rPr>
-        <w:t>Vinx</w:t>
-      </w:r>
-      <w:proofErr w:type="spellEnd"/>
-      <w:r>
-        <w:rPr>
-          <w:rFonts w:ascii="Calibri" w:eastAsia="Times New Roman" w:hAnsi="Calibri" w:cs="Calibri"/>
-          <w:b/>
-          <w:bCs/>
-          <w:color w:val="000000"/>
-          <w:lang w:eastAsia="en-GB"/>
-        </w:rPr>
-        <w:t xml:space="preserve"> controlling Mars too.   -Sargent Kavac.</w:t>
+        <w:t xml:space="preserve"> I can’t believe that bloody pile of junk escaped! I’ve tracked it to Mars. End this! Oh, and you might want to disable the portal, don’t want the Vinx controlling Mars too.   -Sargent Kavac.</w:t>
       </w:r>
     </w:p>
     <w:p>
